--- a/resourse/api/api文档.docx
+++ b/resourse/api/api文档.docx
@@ -55,260 +55,280 @@
           <w:szCs w:val="24"/>
           <w:lang w:val="en-US" w:eastAsia="zh-CN" w:bidi="ar"/>
         </w:rPr>
-        <w:t xml:space="preserve">你通过驴妈妈的文档对应找我这的接口http://localhost:3998/Help </w:t>
-      </w:r>
-    </w:p>
-    <w:p>
-      <w:pPr>
-        <w:keepNext w:val="0"/>
-        <w:keepLines w:val="0"/>
-        <w:widowControl/>
-        <w:suppressLineNumbers w:val="0"/>
-        <w:jc w:val="left"/>
-        <w:rPr>
-          <w:rFonts w:hint="eastAsia" w:ascii="宋体" w:hAnsi="宋体" w:eastAsia="宋体" w:cs="宋体"/>
-          <w:kern w:val="0"/>
-          <w:sz w:val="24"/>
-          <w:szCs w:val="24"/>
-          <w:lang w:val="en-US" w:eastAsia="zh-CN" w:bidi="ar"/>
-        </w:rPr>
-      </w:pPr>
-      <w:r>
-        <w:rPr>
-          <w:rFonts w:hint="eastAsia" w:ascii="宋体" w:hAnsi="宋体" w:eastAsia="宋体" w:cs="宋体"/>
-          <w:kern w:val="0"/>
-          <w:sz w:val="24"/>
-          <w:szCs w:val="24"/>
-          <w:lang w:val="en-US" w:eastAsia="zh-CN" w:bidi="ar"/>
-        </w:rPr>
-        <w:t>2：客户渠道分类</w:t>
-      </w:r>
-    </w:p>
-    <w:p>
-      <w:pPr>
-        <w:keepNext w:val="0"/>
-        <w:keepLines w:val="0"/>
-        <w:widowControl/>
-        <w:suppressLineNumbers w:val="0"/>
-        <w:jc w:val="left"/>
-        <w:rPr>
-          <w:rFonts w:hint="eastAsia" w:ascii="宋体" w:hAnsi="宋体" w:eastAsia="宋体" w:cs="宋体"/>
-          <w:kern w:val="0"/>
-          <w:sz w:val="24"/>
-          <w:szCs w:val="24"/>
-          <w:lang w:val="en-US" w:eastAsia="zh-CN" w:bidi="ar"/>
-        </w:rPr>
-      </w:pPr>
-      <w:r>
-        <w:rPr>
-          <w:rFonts w:hint="eastAsia" w:ascii="宋体" w:hAnsi="宋体" w:eastAsia="宋体" w:cs="宋体"/>
-          <w:kern w:val="0"/>
-          <w:sz w:val="24"/>
-          <w:szCs w:val="24"/>
-          <w:lang w:val="en-US" w:eastAsia="zh-CN" w:bidi="ar"/>
-        </w:rPr>
-        <w:t>11-19是光大， 11 pc网站 12手机网站 13 app …… 目前统一使用11</w:t>
-      </w:r>
-    </w:p>
-    <w:p>
-      <w:pPr>
-        <w:keepNext w:val="0"/>
-        <w:keepLines w:val="0"/>
-        <w:widowControl/>
-        <w:suppressLineNumbers w:val="0"/>
-        <w:jc w:val="left"/>
-        <w:rPr>
-          <w:rFonts w:hint="eastAsia" w:ascii="宋体" w:hAnsi="宋体" w:eastAsia="宋体" w:cs="宋体"/>
-          <w:kern w:val="0"/>
-          <w:sz w:val="24"/>
-          <w:szCs w:val="24"/>
-          <w:lang w:val="en-US" w:eastAsia="zh-CN" w:bidi="ar"/>
-        </w:rPr>
-      </w:pPr>
-      <w:r>
-        <w:rPr>
-          <w:rFonts w:hint="eastAsia" w:ascii="宋体" w:hAnsi="宋体" w:eastAsia="宋体" w:cs="宋体"/>
-          <w:kern w:val="0"/>
-          <w:sz w:val="24"/>
-          <w:szCs w:val="24"/>
-          <w:lang w:val="en-US" w:eastAsia="zh-CN" w:bidi="ar"/>
-        </w:rPr>
-        <w:t>20-29是万达， 21 pc网站……</w:t>
-      </w:r>
-    </w:p>
-    <w:p>
-      <w:pPr>
-        <w:keepNext w:val="0"/>
-        <w:keepLines w:val="0"/>
-        <w:widowControl/>
-        <w:suppressLineNumbers w:val="0"/>
-        <w:jc w:val="left"/>
-        <w:rPr>
-          <w:rFonts w:hint="eastAsia" w:ascii="宋体" w:hAnsi="宋体" w:eastAsia="宋体" w:cs="宋体"/>
-          <w:kern w:val="0"/>
-          <w:sz w:val="24"/>
-          <w:szCs w:val="24"/>
-          <w:lang w:val="en-US" w:eastAsia="zh-CN" w:bidi="ar"/>
-        </w:rPr>
-      </w:pPr>
-      <w:r>
-        <w:rPr>
-          <w:rFonts w:hint="eastAsia" w:ascii="宋体" w:hAnsi="宋体" w:eastAsia="宋体" w:cs="宋体"/>
-          <w:kern w:val="0"/>
-          <w:sz w:val="24"/>
-          <w:szCs w:val="24"/>
-          <w:lang w:val="en-US" w:eastAsia="zh-CN" w:bidi="ar"/>
-        </w:rPr>
-        <w:t>30-39驴妈妈   31 pc网站……</w:t>
-      </w:r>
-    </w:p>
-    <w:p>
-      <w:pPr>
-        <w:keepNext w:val="0"/>
-        <w:keepLines w:val="0"/>
-        <w:widowControl/>
-        <w:suppressLineNumbers w:val="0"/>
-        <w:jc w:val="left"/>
-        <w:rPr>
-          <w:rFonts w:hint="eastAsia" w:ascii="宋体" w:hAnsi="宋体" w:eastAsia="宋体" w:cs="宋体"/>
-          <w:kern w:val="0"/>
-          <w:sz w:val="24"/>
-          <w:szCs w:val="24"/>
-          <w:lang w:val="en-US" w:eastAsia="zh-CN" w:bidi="ar"/>
-        </w:rPr>
-      </w:pPr>
-      <w:r>
-        <w:rPr>
-          <w:rFonts w:hint="eastAsia" w:ascii="宋体" w:hAnsi="宋体" w:eastAsia="宋体" w:cs="宋体"/>
-          <w:kern w:val="0"/>
-          <w:sz w:val="24"/>
-          <w:szCs w:val="24"/>
-          <w:lang w:val="en-US" w:eastAsia="zh-CN" w:bidi="ar"/>
-        </w:rPr>
-        <w:t>40-49金苹果</w:t>
-      </w:r>
-    </w:p>
-    <w:p>
-      <w:pPr>
-        <w:keepNext w:val="0"/>
-        <w:keepLines w:val="0"/>
-        <w:widowControl/>
-        <w:suppressLineNumbers w:val="0"/>
-        <w:jc w:val="left"/>
-        <w:rPr>
-          <w:rFonts w:hint="eastAsia" w:ascii="宋体" w:hAnsi="宋体" w:eastAsia="宋体" w:cs="宋体"/>
-          <w:kern w:val="0"/>
-          <w:sz w:val="24"/>
-          <w:szCs w:val="24"/>
-          <w:lang w:val="en-US" w:eastAsia="zh-CN" w:bidi="ar"/>
-        </w:rPr>
-      </w:pPr>
-      <w:r>
-        <w:rPr>
-          <w:rFonts w:hint="eastAsia" w:ascii="宋体" w:hAnsi="宋体" w:eastAsia="宋体" w:cs="宋体"/>
-          <w:kern w:val="0"/>
-          <w:sz w:val="24"/>
-          <w:szCs w:val="24"/>
-          <w:lang w:val="en-US" w:eastAsia="zh-CN" w:bidi="ar"/>
-        </w:rPr>
-        <w:t>70-79金坛</w:t>
-      </w:r>
-    </w:p>
-    <w:p>
-      <w:pPr>
-        <w:keepNext w:val="0"/>
-        <w:keepLines w:val="0"/>
-        <w:widowControl/>
-        <w:suppressLineNumbers w:val="0"/>
-        <w:jc w:val="left"/>
-        <w:rPr>
-          <w:rFonts w:hint="eastAsia" w:ascii="宋体" w:hAnsi="宋体" w:eastAsia="宋体" w:cs="宋体"/>
-          <w:kern w:val="0"/>
-          <w:sz w:val="24"/>
-          <w:szCs w:val="24"/>
-          <w:lang w:val="en-US" w:eastAsia="zh-CN" w:bidi="ar"/>
-        </w:rPr>
-      </w:pPr>
-    </w:p>
-    <w:p>
-      <w:pPr>
-        <w:keepNext w:val="0"/>
-        <w:keepLines w:val="0"/>
-        <w:widowControl/>
-        <w:suppressLineNumbers w:val="0"/>
-        <w:jc w:val="left"/>
-        <w:rPr>
-          <w:rFonts w:hint="eastAsia" w:ascii="宋体" w:hAnsi="宋体" w:eastAsia="宋体" w:cs="宋体"/>
-          <w:kern w:val="0"/>
-          <w:sz w:val="24"/>
-          <w:szCs w:val="24"/>
-          <w:lang w:val="en-US" w:eastAsia="zh-CN" w:bidi="ar"/>
-        </w:rPr>
-      </w:pPr>
-      <w:r>
-        <w:rPr>
-          <w:rFonts w:hint="eastAsia" w:ascii="宋体" w:hAnsi="宋体" w:eastAsia="宋体" w:cs="宋体"/>
-          <w:kern w:val="0"/>
-          <w:sz w:val="24"/>
-          <w:szCs w:val="24"/>
-          <w:lang w:val="en-US" w:eastAsia="zh-CN" w:bidi="ar"/>
-        </w:rPr>
-        <w:t xml:space="preserve">加密密码 nimashabia </w:t>
-      </w:r>
-    </w:p>
-    <w:p>
-      <w:pPr>
-        <w:keepNext w:val="0"/>
-        <w:keepLines w:val="0"/>
-        <w:widowControl/>
-        <w:suppressLineNumbers w:val="0"/>
-        <w:jc w:val="left"/>
-        <w:rPr>
-          <w:rFonts w:hint="eastAsia" w:ascii="宋体" w:hAnsi="宋体" w:eastAsia="宋体" w:cs="宋体"/>
-          <w:kern w:val="0"/>
-          <w:sz w:val="24"/>
-          <w:szCs w:val="24"/>
-          <w:lang w:val="en-US" w:eastAsia="zh-CN" w:bidi="ar"/>
-        </w:rPr>
-      </w:pPr>
-      <w:r>
-        <w:rPr>
-          <w:rFonts w:hint="eastAsia" w:ascii="宋体" w:hAnsi="宋体" w:eastAsia="宋体" w:cs="宋体"/>
-          <w:kern w:val="0"/>
-          <w:sz w:val="24"/>
-          <w:szCs w:val="24"/>
-          <w:lang w:val="en-US" w:eastAsia="zh-CN" w:bidi="ar"/>
-        </w:rPr>
-        <w:t>来源号,用户ID,手机,md5(md5(ID+密码+手机号+来源号))</w:t>
-      </w:r>
-    </w:p>
-    <w:p>
-      <w:pPr>
-        <w:keepNext w:val="0"/>
-        <w:keepLines w:val="0"/>
-        <w:widowControl/>
-        <w:suppressLineNumbers w:val="0"/>
-        <w:jc w:val="left"/>
-        <w:rPr>
-          <w:rFonts w:hint="default" w:ascii="宋体" w:hAnsi="宋体" w:eastAsia="宋体" w:cs="宋体"/>
-          <w:kern w:val="0"/>
-          <w:sz w:val="24"/>
-          <w:szCs w:val="24"/>
-          <w:lang w:val="en-US" w:eastAsia="zh-CN" w:bidi="ar"/>
-        </w:rPr>
-      </w:pPr>
-      <w:r>
-        <w:rPr>
-          <w:rFonts w:hint="eastAsia" w:ascii="宋体" w:hAnsi="宋体" w:eastAsia="宋体" w:cs="宋体"/>
-          <w:kern w:val="0"/>
-          <w:sz w:val="24"/>
-          <w:szCs w:val="24"/>
-          <w:lang w:val="en-US" w:eastAsia="zh-CN" w:bidi="ar"/>
-        </w:rPr>
-        <w:t>例子 11 ，1 ，18961163500，md5(md5(1nimashabia1896116350011))</w:t>
+        <w:t>你通过驴妈妈的文档对应找我这的接口http://</w:t>
+      </w:r>
+      <w:r>
+        <w:rPr>
+          <w:rFonts w:hint="eastAsia" w:ascii="宋体" w:hAnsi="宋体" w:eastAsia="宋体" w:cs="宋体"/>
+          <w:kern w:val="0"/>
+          <w:sz w:val="24"/>
+          <w:szCs w:val="24"/>
+          <w:lang w:val="en-US" w:eastAsia="zh-CN" w:bidi="ar"/>
+        </w:rPr>
+        <w:t>192.168.1.8</w:t>
       </w:r>
       <w:bookmarkStart w:id="0" w:name="_GoBack"/>
       <w:bookmarkEnd w:id="0"/>
+      <w:r>
+        <w:rPr>
+          <w:rFonts w:ascii="宋体" w:hAnsi="宋体" w:eastAsia="宋体" w:cs="宋体"/>
+          <w:kern w:val="0"/>
+          <w:sz w:val="24"/>
+          <w:szCs w:val="24"/>
+          <w:lang w:val="en-US" w:eastAsia="zh-CN" w:bidi="ar"/>
+        </w:rPr>
+        <w:t xml:space="preserve">:3998/Help </w:t>
+      </w:r>
+    </w:p>
+    <w:p>
+      <w:pPr>
+        <w:keepNext w:val="0"/>
+        <w:keepLines w:val="0"/>
+        <w:widowControl/>
+        <w:suppressLineNumbers w:val="0"/>
+        <w:jc w:val="left"/>
+        <w:rPr>
+          <w:rFonts w:hint="eastAsia" w:ascii="宋体" w:hAnsi="宋体" w:eastAsia="宋体" w:cs="宋体"/>
+          <w:kern w:val="0"/>
+          <w:sz w:val="24"/>
+          <w:szCs w:val="24"/>
+          <w:lang w:val="en-US" w:eastAsia="zh-CN" w:bidi="ar"/>
+        </w:rPr>
+      </w:pPr>
+      <w:r>
+        <w:rPr>
+          <w:rFonts w:hint="eastAsia" w:ascii="宋体" w:hAnsi="宋体" w:eastAsia="宋体" w:cs="宋体"/>
+          <w:kern w:val="0"/>
+          <w:sz w:val="24"/>
+          <w:szCs w:val="24"/>
+          <w:lang w:val="en-US" w:eastAsia="zh-CN" w:bidi="ar"/>
+        </w:rPr>
+        <w:t>2：客户渠道分类</w:t>
+      </w:r>
+    </w:p>
+    <w:p>
+      <w:pPr>
+        <w:keepNext w:val="0"/>
+        <w:keepLines w:val="0"/>
+        <w:widowControl/>
+        <w:suppressLineNumbers w:val="0"/>
+        <w:jc w:val="left"/>
+        <w:rPr>
+          <w:rFonts w:hint="eastAsia" w:ascii="宋体" w:hAnsi="宋体" w:eastAsia="宋体" w:cs="宋体"/>
+          <w:kern w:val="0"/>
+          <w:sz w:val="24"/>
+          <w:szCs w:val="24"/>
+          <w:lang w:val="en-US" w:eastAsia="zh-CN" w:bidi="ar"/>
+        </w:rPr>
+      </w:pPr>
+      <w:r>
+        <w:rPr>
+          <w:rFonts w:hint="eastAsia" w:ascii="宋体" w:hAnsi="宋体" w:eastAsia="宋体" w:cs="宋体"/>
+          <w:kern w:val="0"/>
+          <w:sz w:val="24"/>
+          <w:szCs w:val="24"/>
+          <w:lang w:val="en-US" w:eastAsia="zh-CN" w:bidi="ar"/>
+        </w:rPr>
+        <w:t>11-19是光大， 11 pc网站 12手机网站 13 app …… 目前统一使用11</w:t>
+      </w:r>
+    </w:p>
+    <w:p>
+      <w:pPr>
+        <w:keepNext w:val="0"/>
+        <w:keepLines w:val="0"/>
+        <w:widowControl/>
+        <w:suppressLineNumbers w:val="0"/>
+        <w:jc w:val="left"/>
+        <w:rPr>
+          <w:rFonts w:hint="eastAsia" w:ascii="宋体" w:hAnsi="宋体" w:eastAsia="宋体" w:cs="宋体"/>
+          <w:kern w:val="0"/>
+          <w:sz w:val="24"/>
+          <w:szCs w:val="24"/>
+          <w:lang w:val="en-US" w:eastAsia="zh-CN" w:bidi="ar"/>
+        </w:rPr>
+      </w:pPr>
+      <w:r>
+        <w:rPr>
+          <w:rFonts w:hint="eastAsia" w:ascii="宋体" w:hAnsi="宋体" w:eastAsia="宋体" w:cs="宋体"/>
+          <w:kern w:val="0"/>
+          <w:sz w:val="24"/>
+          <w:szCs w:val="24"/>
+          <w:lang w:val="en-US" w:eastAsia="zh-CN" w:bidi="ar"/>
+        </w:rPr>
+        <w:t>20-29是万达， 21 pc网站……</w:t>
+      </w:r>
+    </w:p>
+    <w:p>
+      <w:pPr>
+        <w:keepNext w:val="0"/>
+        <w:keepLines w:val="0"/>
+        <w:widowControl/>
+        <w:suppressLineNumbers w:val="0"/>
+        <w:jc w:val="left"/>
+        <w:rPr>
+          <w:rFonts w:hint="eastAsia" w:ascii="宋体" w:hAnsi="宋体" w:eastAsia="宋体" w:cs="宋体"/>
+          <w:kern w:val="0"/>
+          <w:sz w:val="24"/>
+          <w:szCs w:val="24"/>
+          <w:lang w:val="en-US" w:eastAsia="zh-CN" w:bidi="ar"/>
+        </w:rPr>
+      </w:pPr>
+      <w:r>
+        <w:rPr>
+          <w:rFonts w:hint="eastAsia" w:ascii="宋体" w:hAnsi="宋体" w:eastAsia="宋体" w:cs="宋体"/>
+          <w:kern w:val="0"/>
+          <w:sz w:val="24"/>
+          <w:szCs w:val="24"/>
+          <w:lang w:val="en-US" w:eastAsia="zh-CN" w:bidi="ar"/>
+        </w:rPr>
+        <w:t>30-39驴妈妈   31 pc网站……</w:t>
+      </w:r>
+    </w:p>
+    <w:p>
+      <w:pPr>
+        <w:keepNext w:val="0"/>
+        <w:keepLines w:val="0"/>
+        <w:widowControl/>
+        <w:suppressLineNumbers w:val="0"/>
+        <w:jc w:val="left"/>
+        <w:rPr>
+          <w:rFonts w:hint="eastAsia" w:ascii="宋体" w:hAnsi="宋体" w:eastAsia="宋体" w:cs="宋体"/>
+          <w:kern w:val="0"/>
+          <w:sz w:val="24"/>
+          <w:szCs w:val="24"/>
+          <w:lang w:val="en-US" w:eastAsia="zh-CN" w:bidi="ar"/>
+        </w:rPr>
+      </w:pPr>
+      <w:r>
+        <w:rPr>
+          <w:rFonts w:hint="eastAsia" w:ascii="宋体" w:hAnsi="宋体" w:eastAsia="宋体" w:cs="宋体"/>
+          <w:kern w:val="0"/>
+          <w:sz w:val="24"/>
+          <w:szCs w:val="24"/>
+          <w:lang w:val="en-US" w:eastAsia="zh-CN" w:bidi="ar"/>
+        </w:rPr>
+        <w:t>40-49金苹果</w:t>
+      </w:r>
+    </w:p>
+    <w:p>
+      <w:pPr>
+        <w:keepNext w:val="0"/>
+        <w:keepLines w:val="0"/>
+        <w:widowControl/>
+        <w:suppressLineNumbers w:val="0"/>
+        <w:jc w:val="left"/>
+        <w:rPr>
+          <w:rFonts w:hint="eastAsia" w:ascii="宋体" w:hAnsi="宋体" w:eastAsia="宋体" w:cs="宋体"/>
+          <w:kern w:val="0"/>
+          <w:sz w:val="24"/>
+          <w:szCs w:val="24"/>
+          <w:lang w:val="en-US" w:eastAsia="zh-CN" w:bidi="ar"/>
+        </w:rPr>
+      </w:pPr>
+      <w:r>
+        <w:rPr>
+          <w:rFonts w:hint="eastAsia" w:ascii="宋体" w:hAnsi="宋体" w:eastAsia="宋体" w:cs="宋体"/>
+          <w:kern w:val="0"/>
+          <w:sz w:val="24"/>
+          <w:szCs w:val="24"/>
+          <w:lang w:val="en-US" w:eastAsia="zh-CN" w:bidi="ar"/>
+        </w:rPr>
+        <w:t>70-79金坛</w:t>
+      </w:r>
+    </w:p>
+    <w:p>
+      <w:pPr>
+        <w:keepNext w:val="0"/>
+        <w:keepLines w:val="0"/>
+        <w:widowControl/>
+        <w:suppressLineNumbers w:val="0"/>
+        <w:jc w:val="left"/>
+        <w:rPr>
+          <w:rFonts w:hint="eastAsia" w:ascii="宋体" w:hAnsi="宋体" w:eastAsia="宋体" w:cs="宋体"/>
+          <w:kern w:val="0"/>
+          <w:sz w:val="24"/>
+          <w:szCs w:val="24"/>
+          <w:lang w:val="en-US" w:eastAsia="zh-CN" w:bidi="ar"/>
+        </w:rPr>
+      </w:pPr>
+    </w:p>
+    <w:p>
+      <w:pPr>
+        <w:keepNext w:val="0"/>
+        <w:keepLines w:val="0"/>
+        <w:widowControl/>
+        <w:suppressLineNumbers w:val="0"/>
+        <w:jc w:val="left"/>
+        <w:rPr>
+          <w:rFonts w:hint="eastAsia" w:ascii="宋体" w:hAnsi="宋体" w:eastAsia="宋体" w:cs="宋体"/>
+          <w:kern w:val="0"/>
+          <w:sz w:val="24"/>
+          <w:szCs w:val="24"/>
+          <w:lang w:val="en-US" w:eastAsia="zh-CN" w:bidi="ar"/>
+        </w:rPr>
+      </w:pPr>
+      <w:r>
+        <w:rPr>
+          <w:rFonts w:hint="eastAsia" w:ascii="宋体" w:hAnsi="宋体" w:eastAsia="宋体" w:cs="宋体"/>
+          <w:kern w:val="0"/>
+          <w:sz w:val="24"/>
+          <w:szCs w:val="24"/>
+          <w:lang w:val="en-US" w:eastAsia="zh-CN" w:bidi="ar"/>
+        </w:rPr>
+        <w:t xml:space="preserve">加密密码 nimashabia </w:t>
+      </w:r>
+    </w:p>
+    <w:p>
+      <w:pPr>
+        <w:keepNext w:val="0"/>
+        <w:keepLines w:val="0"/>
+        <w:widowControl/>
+        <w:suppressLineNumbers w:val="0"/>
+        <w:jc w:val="left"/>
+        <w:rPr>
+          <w:rFonts w:hint="eastAsia" w:ascii="宋体" w:hAnsi="宋体" w:eastAsia="宋体" w:cs="宋体"/>
+          <w:kern w:val="0"/>
+          <w:sz w:val="24"/>
+          <w:szCs w:val="24"/>
+          <w:lang w:val="en-US" w:eastAsia="zh-CN" w:bidi="ar"/>
+        </w:rPr>
+      </w:pPr>
+      <w:r>
+        <w:rPr>
+          <w:rFonts w:hint="eastAsia" w:ascii="宋体" w:hAnsi="宋体" w:eastAsia="宋体" w:cs="宋体"/>
+          <w:kern w:val="0"/>
+          <w:sz w:val="24"/>
+          <w:szCs w:val="24"/>
+          <w:lang w:val="en-US" w:eastAsia="zh-CN" w:bidi="ar"/>
+        </w:rPr>
+        <w:t>来源号,用户ID,手机,md5(md5(ID+密码+手机号+来源号))</w:t>
+      </w:r>
+    </w:p>
+    <w:p>
+      <w:pPr>
+        <w:keepNext w:val="0"/>
+        <w:keepLines w:val="0"/>
+        <w:widowControl/>
+        <w:suppressLineNumbers w:val="0"/>
+        <w:jc w:val="left"/>
+        <w:rPr>
+          <w:rFonts w:hint="default" w:ascii="宋体" w:hAnsi="宋体" w:eastAsia="宋体" w:cs="宋体"/>
+          <w:kern w:val="0"/>
+          <w:sz w:val="24"/>
+          <w:szCs w:val="24"/>
+          <w:lang w:val="en-US" w:eastAsia="zh-CN" w:bidi="ar"/>
+        </w:rPr>
+      </w:pPr>
+      <w:r>
+        <w:rPr>
+          <w:rFonts w:hint="eastAsia" w:ascii="宋体" w:hAnsi="宋体" w:eastAsia="宋体" w:cs="宋体"/>
+          <w:kern w:val="0"/>
+          <w:sz w:val="24"/>
+          <w:szCs w:val="24"/>
+          <w:lang w:val="en-US" w:eastAsia="zh-CN" w:bidi="ar"/>
+        </w:rPr>
+        <w:t>例子 11 ，1 ，18961163500，md5(md5(1nimashabia1896116350011))</w:t>
+      </w:r>
     </w:p>
     <w:p/>
     <w:sectPr>
@@ -434,7 +454,7 @@
     <w:lsdException w:unhideWhenUsed="0" w:uiPriority="0" w:semiHidden="0" w:name="HTML Sample"/>
     <w:lsdException w:unhideWhenUsed="0" w:uiPriority="0" w:semiHidden="0" w:name="HTML Typewriter"/>
     <w:lsdException w:unhideWhenUsed="0" w:uiPriority="0" w:semiHidden="0" w:name="HTML Variable"/>
-    <w:lsdException w:unhideWhenUsed="0" w:uiPriority="0" w:name="Normal Table"/>
+    <w:lsdException w:qFormat="1" w:unhideWhenUsed="0" w:uiPriority="0" w:name="Normal Table"/>
     <w:lsdException w:unhideWhenUsed="0" w:uiPriority="0" w:semiHidden="0" w:name="annotation subject"/>
     <w:lsdException w:unhideWhenUsed="0" w:uiPriority="0" w:semiHidden="0" w:name="Table Simple 1"/>
     <w:lsdException w:unhideWhenUsed="0" w:uiPriority="0" w:semiHidden="0" w:name="Table Simple 2"/>
@@ -604,6 +624,7 @@
   <w:style w:type="table" w:default="1" w:styleId="2">
     <w:name w:val="Normal Table"/>
     <w:semiHidden/>
+    <w:qFormat/>
     <w:uiPriority w:val="0"/>
     <w:tblPr>
       <w:tblLayout w:type="fixed"/>
